--- a/git2.docx
+++ b/git2.docx
@@ -37,35 +37,7 @@
       </w:r>
       <w:proofErr w:type="spellEnd"/>
       <w:r>
-        <w:t xml:space="preserve"> &lt;tnesibe.techproed@gmail.com&gt;</w:t>
-      </w:r>
-    </w:p>
-    <w:p>
-      <w:proofErr w:type="spellStart"/>
-      <w:proofErr w:type="gramStart"/>
-      <w:r>
-        <w:t>Date</w:t>
-      </w:r>
-      <w:proofErr w:type="spellEnd"/>
-      <w:r>
-        <w:t xml:space="preserve">:   </w:t>
-      </w:r>
-      <w:proofErr w:type="spellStart"/>
-      <w:proofErr w:type="gramEnd"/>
-      <w:r>
-        <w:t>Tue</w:t>
-      </w:r>
-      <w:proofErr w:type="spellEnd"/>
-      <w:r>
-        <w:t xml:space="preserve"> </w:t>
-      </w:r>
-      <w:proofErr w:type="spellStart"/>
-      <w:r>
-        <w:t>Apr</w:t>
-      </w:r>
-      <w:proofErr w:type="spellEnd"/>
-      <w:r>
-        <w:t xml:space="preserve"> 25 13:28:19 2023 +0300</w:t>
+        <w:t xml:space="preserve"> &lt;tnesibe.tec</w:t>
       </w:r>
     </w:p>
     <w:sectPr>
